--- a/Lab03/ЛР_31_MCD.docx
+++ b/Lab03/ЛР_31_MCD.docx
@@ -30,8 +30,6 @@
         </w:rPr>
         <w:t>№ 3</w:t>
       </w:r>
-      <w:bookmarkStart w:id="0" w:name="_GoBack"/>
-      <w:bookmarkEnd w:id="0"/>
       <w:r>
         <w:rPr>
           <w:rFonts w:ascii="Times New Roman" w:hAnsi="Times New Roman" w:cs="Times New Roman"/>
@@ -184,10 +182,10 @@
             <v:path o:extrusionok="f" gradientshapeok="t" o:connecttype="rect"/>
             <o:lock v:ext="edit" aspectratio="t"/>
           </v:shapetype>
-          <v:shape id="_x0000_i1025" type="#_x0000_t75" style="width:30.7pt;height:14.4pt" o:ole="">
+          <v:shape id="_x0000_i1025" type="#_x0000_t75" style="width:30.75pt;height:14.25pt" o:ole="">
             <v:imagedata r:id="rId5" o:title=""/>
           </v:shape>
-          <o:OLEObject Type="Embed" ProgID="Equation.3" ShapeID="_x0000_i1025" DrawAspect="Content" ObjectID="_1736843116" r:id="rId6"/>
+          <o:OLEObject Type="Embed" ProgID="Equation.3" ShapeID="_x0000_i1025" DrawAspect="Content" ObjectID="_1739281008" r:id="rId6"/>
         </w:object>
       </w:r>
       <w:r>
@@ -253,10 +251,10 @@
           <w:lang w:val="en-US"/>
         </w:rPr>
         <w:object w:dxaOrig="1080" w:dyaOrig="380">
-          <v:shape id="_x0000_i1026" type="#_x0000_t75" style="width:54.45pt;height:18.8pt" o:ole="">
+          <v:shape id="_x0000_i1026" type="#_x0000_t75" style="width:54.75pt;height:18.75pt" o:ole="">
             <v:imagedata r:id="rId7" o:title=""/>
           </v:shape>
-          <o:OLEObject Type="Embed" ProgID="Equation.3" ShapeID="_x0000_i1026" DrawAspect="Content" ObjectID="_1736843117" r:id="rId8"/>
+          <o:OLEObject Type="Embed" ProgID="Equation.3" ShapeID="_x0000_i1026" DrawAspect="Content" ObjectID="_1739281009" r:id="rId8"/>
         </w:object>
       </w:r>
       <w:r>
@@ -273,10 +271,10 @@
           <w:lang w:val="en-US"/>
         </w:rPr>
         <w:object w:dxaOrig="960" w:dyaOrig="380">
-          <v:shape id="_x0000_i1027" type="#_x0000_t75" style="width:48.2pt;height:18.8pt" o:ole="">
+          <v:shape id="_x0000_i1027" type="#_x0000_t75" style="width:48pt;height:18.75pt" o:ole="">
             <v:imagedata r:id="rId9" o:title=""/>
           </v:shape>
-          <o:OLEObject Type="Embed" ProgID="Equation.3" ShapeID="_x0000_i1027" DrawAspect="Content" ObjectID="_1736843118" r:id="rId10"/>
+          <o:OLEObject Type="Embed" ProgID="Equation.3" ShapeID="_x0000_i1027" DrawAspect="Content" ObjectID="_1739281010" r:id="rId10"/>
         </w:object>
       </w:r>
       <w:r>
@@ -326,10 +324,10 @@
           <w:lang w:val="en-US"/>
         </w:rPr>
         <w:object w:dxaOrig="960" w:dyaOrig="380">
-          <v:shape id="_x0000_i1028" type="#_x0000_t75" style="width:48.2pt;height:18.8pt" o:ole="">
+          <v:shape id="_x0000_i1028" type="#_x0000_t75" style="width:48pt;height:18.75pt" o:ole="">
             <v:imagedata r:id="rId11" o:title=""/>
           </v:shape>
-          <o:OLEObject Type="Embed" ProgID="Equation.3" ShapeID="_x0000_i1028" DrawAspect="Content" ObjectID="_1736843119" r:id="rId12"/>
+          <o:OLEObject Type="Embed" ProgID="Equation.3" ShapeID="_x0000_i1028" DrawAspect="Content" ObjectID="_1739281011" r:id="rId12"/>
         </w:object>
       </w:r>
       <w:r>
@@ -346,10 +344,10 @@
           <w:lang w:val="en-US"/>
         </w:rPr>
         <w:object w:dxaOrig="980" w:dyaOrig="380">
-          <v:shape id="_x0000_i1029" type="#_x0000_t75" style="width:48.85pt;height:18.8pt" o:ole="">
+          <v:shape id="_x0000_i1029" type="#_x0000_t75" style="width:48.75pt;height:18.75pt" o:ole="">
             <v:imagedata r:id="rId13" o:title=""/>
           </v:shape>
-          <o:OLEObject Type="Embed" ProgID="Equation.3" ShapeID="_x0000_i1029" DrawAspect="Content" ObjectID="_1736843120" r:id="rId14"/>
+          <o:OLEObject Type="Embed" ProgID="Equation.3" ShapeID="_x0000_i1029" DrawAspect="Content" ObjectID="_1739281012" r:id="rId14"/>
         </w:object>
       </w:r>
       <w:r>
@@ -557,13 +555,32 @@
           <w:sz w:val="28"/>
           <w:szCs w:val="28"/>
         </w:rPr>
-        <w:t xml:space="preserve"> угол 180</w:t>
+        <w:t xml:space="preserve"> угол </w:t>
+      </w:r>
+      <w:r>
+        <w:rPr>
+          <w:rFonts w:ascii="Times New Roman" w:hAnsi="Times New Roman" w:cs="Times New Roman"/>
+          <w:b/>
+          <w:sz w:val="32"/>
+          <w:szCs w:val="32"/>
+        </w:rPr>
+        <w:t>1</w:t>
+      </w:r>
+      <w:r>
+        <w:rPr>
+          <w:rFonts w:ascii="Times New Roman" w:hAnsi="Times New Roman" w:cs="Times New Roman"/>
+          <w:b/>
+          <w:sz w:val="32"/>
+          <w:szCs w:val="32"/>
+        </w:rPr>
+        <w:t>35</w:t>
       </w:r>
       <w:r>
         <w:rPr>
           <w:rFonts w:ascii="Cambria Math" w:hAnsi="Cambria Math" w:cs="Times New Roman"/>
-          <w:sz w:val="28"/>
-          <w:szCs w:val="28"/>
+          <w:b/>
+          <w:sz w:val="32"/>
+          <w:szCs w:val="32"/>
           <w:vertAlign w:val="superscript"/>
         </w:rPr>
         <w:t>°</w:t>
@@ -678,10 +695,10 @@
           <w:position w:val="-6"/>
         </w:rPr>
         <w:object w:dxaOrig="620" w:dyaOrig="279">
-          <v:shape id="_x0000_i1030" type="#_x0000_t75" style="width:30.7pt;height:14.4pt" o:ole="">
+          <v:shape id="_x0000_i1030" type="#_x0000_t75" style="width:30.75pt;height:14.25pt" o:ole="">
             <v:imagedata r:id="rId5" o:title=""/>
           </v:shape>
-          <o:OLEObject Type="Embed" ProgID="Equation.3" ShapeID="_x0000_i1030" DrawAspect="Content" ObjectID="_1736843121" r:id="rId15"/>
+          <o:OLEObject Type="Embed" ProgID="Equation.3" ShapeID="_x0000_i1030" DrawAspect="Content" ObjectID="_1739281013" r:id="rId15"/>
         </w:object>
       </w:r>
       <w:r>
@@ -802,10 +819,10 @@
           <w:position w:val="-6"/>
         </w:rPr>
         <w:object w:dxaOrig="620" w:dyaOrig="279">
-          <v:shape id="_x0000_i1031" type="#_x0000_t75" style="width:30.7pt;height:14.4pt" o:ole="">
+          <v:shape id="_x0000_i1031" type="#_x0000_t75" style="width:30.75pt;height:14.25pt" o:ole="">
             <v:imagedata r:id="rId5" o:title=""/>
           </v:shape>
-          <o:OLEObject Type="Embed" ProgID="Equation.3" ShapeID="_x0000_i1031" DrawAspect="Content" ObjectID="_1736843122" r:id="rId16"/>
+          <o:OLEObject Type="Embed" ProgID="Equation.3" ShapeID="_x0000_i1031" DrawAspect="Content" ObjectID="_1739281014" r:id="rId16"/>
         </w:object>
       </w:r>
       <w:r>
@@ -862,10 +879,10 @@
           <w:szCs w:val="28"/>
         </w:rPr>
         <w:object w:dxaOrig="620" w:dyaOrig="279">
-          <v:shape id="_x0000_i1032" type="#_x0000_t75" style="width:30.7pt;height:14.4pt" o:ole="">
+          <v:shape id="_x0000_i1032" type="#_x0000_t75" style="width:30.75pt;height:14.25pt" o:ole="">
             <v:imagedata r:id="rId5" o:title=""/>
           </v:shape>
-          <o:OLEObject Type="Embed" ProgID="Equation.3" ShapeID="_x0000_i1032" DrawAspect="Content" ObjectID="_1736843123" r:id="rId17"/>
+          <o:OLEObject Type="Embed" ProgID="Equation.3" ShapeID="_x0000_i1032" DrawAspect="Content" ObjectID="_1739281015" r:id="rId17"/>
         </w:object>
       </w:r>
       <w:r>
@@ -946,15 +963,94 @@
           <w:sz w:val="28"/>
           <w:szCs w:val="28"/>
         </w:rPr>
+        <w:t>:</w:t>
+      </w:r>
+      <w:bookmarkStart w:id="0" w:name="_GoBack"/>
+      <w:bookmarkEnd w:id="0"/>
+    </w:p>
+    <w:p>
+      <w:pPr>
+        <w:ind w:left="360" w:firstLine="349"/>
+        <w:jc w:val="both"/>
+        <w:rPr>
+          <w:rFonts w:ascii="Times New Roman" w:hAnsi="Times New Roman" w:cs="Times New Roman"/>
+          <w:sz w:val="28"/>
+          <w:szCs w:val="28"/>
+        </w:rPr>
+      </w:pPr>
+      <w:r>
+        <w:rPr>
+          <w:rFonts w:ascii="Times New Roman" w:hAnsi="Times New Roman" w:cs="Times New Roman"/>
+          <w:b/>
+          <w:sz w:val="28"/>
+          <w:szCs w:val="28"/>
+        </w:rPr>
         <w:t xml:space="preserve"> </w:t>
       </w:r>
       <w:r>
         <w:rPr>
           <w:rFonts w:ascii="Times New Roman" w:hAnsi="Times New Roman" w:cs="Times New Roman"/>
-          <w:sz w:val="28"/>
-          <w:szCs w:val="28"/>
-        </w:rPr>
-        <w:t>(красный)</w:t>
+          <w:b/>
+          <w:color w:val="FF0000"/>
+          <w:sz w:val="28"/>
+          <w:szCs w:val="28"/>
+          <w:lang w:val="en-US"/>
+        </w:rPr>
+        <w:t>AB</w:t>
+      </w:r>
+      <w:r>
+        <w:rPr>
+          <w:rFonts w:ascii="Times New Roman" w:hAnsi="Times New Roman" w:cs="Times New Roman"/>
+          <w:b/>
+          <w:sz w:val="28"/>
+          <w:szCs w:val="28"/>
+          <w:lang w:val="en-US"/>
+        </w:rPr>
+        <w:t xml:space="preserve"> – </w:t>
+      </w:r>
+      <w:r>
+        <w:rPr>
+          <w:rFonts w:ascii="Times New Roman" w:hAnsi="Times New Roman" w:cs="Times New Roman"/>
+          <w:sz w:val="28"/>
+          <w:szCs w:val="28"/>
+        </w:rPr>
+        <w:t>красный</w:t>
+      </w:r>
+      <w:r>
+        <w:rPr>
+          <w:rFonts w:ascii="Times New Roman" w:hAnsi="Times New Roman" w:cs="Times New Roman"/>
+          <w:sz w:val="28"/>
+          <w:szCs w:val="28"/>
+        </w:rPr>
+        <w:t xml:space="preserve">, </w:t>
+      </w:r>
+      <w:r>
+        <w:rPr>
+          <w:rFonts w:ascii="Times New Roman" w:hAnsi="Times New Roman" w:cs="Times New Roman"/>
+          <w:b/>
+          <w:color w:val="002060"/>
+          <w:sz w:val="28"/>
+          <w:szCs w:val="28"/>
+          <w:lang w:val="en-US"/>
+        </w:rPr>
+        <w:t>CD</w:t>
+      </w:r>
+      <w:r>
+        <w:rPr>
+          <w:rFonts w:ascii="Times New Roman" w:hAnsi="Times New Roman" w:cs="Times New Roman"/>
+          <w:sz w:val="28"/>
+          <w:szCs w:val="28"/>
+          <w:lang w:val="en-US"/>
+        </w:rPr>
+        <w:t xml:space="preserve"> – </w:t>
+      </w:r>
+      <w:r>
+        <w:rPr>
+          <w:rFonts w:ascii="Times New Roman" w:hAnsi="Times New Roman" w:cs="Times New Roman"/>
+          <w:sz w:val="28"/>
+          <w:szCs w:val="28"/>
+        </w:rPr>
+        <w:t>синий</w:t>
       </w:r>
       <w:r>
         <w:rPr>
@@ -1029,15 +1125,75 @@
           <w:sz w:val="28"/>
           <w:szCs w:val="28"/>
         </w:rPr>
-        <w:t xml:space="preserve"> (синий)</w:t>
-      </w:r>
-      <w:r>
-        <w:rPr>
-          <w:rFonts w:ascii="Times New Roman" w:hAnsi="Times New Roman" w:cs="Times New Roman"/>
-          <w:sz w:val="28"/>
-          <w:szCs w:val="28"/>
-        </w:rPr>
-        <w:t>;</w:t>
+        <w:t>:</w:t>
+      </w:r>
+    </w:p>
+    <w:p>
+      <w:pPr>
+        <w:ind w:left="360" w:firstLine="491"/>
+        <w:jc w:val="both"/>
+        <w:rPr>
+          <w:rFonts w:ascii="Times New Roman" w:hAnsi="Times New Roman" w:cs="Times New Roman"/>
+          <w:sz w:val="28"/>
+          <w:szCs w:val="28"/>
+        </w:rPr>
+      </w:pPr>
+      <w:r>
+        <w:rPr>
+          <w:rFonts w:ascii="Times New Roman" w:hAnsi="Times New Roman" w:cs="Times New Roman"/>
+          <w:b/>
+          <w:color w:val="FF0000"/>
+          <w:sz w:val="28"/>
+          <w:szCs w:val="28"/>
+          <w:lang w:val="en-US"/>
+        </w:rPr>
+        <w:t>AB</w:t>
+      </w:r>
+      <w:r>
+        <w:rPr>
+          <w:rFonts w:ascii="Times New Roman" w:hAnsi="Times New Roman" w:cs="Times New Roman"/>
+          <w:b/>
+          <w:sz w:val="28"/>
+          <w:szCs w:val="28"/>
+          <w:lang w:val="en-US"/>
+        </w:rPr>
+        <w:t xml:space="preserve"> – </w:t>
+      </w:r>
+      <w:r>
+        <w:rPr>
+          <w:rFonts w:ascii="Times New Roman" w:hAnsi="Times New Roman" w:cs="Times New Roman"/>
+          <w:sz w:val="28"/>
+          <w:szCs w:val="28"/>
+        </w:rPr>
+        <w:t xml:space="preserve">красный, </w:t>
+      </w:r>
+      <w:r>
+        <w:rPr>
+          <w:rFonts w:ascii="Times New Roman" w:hAnsi="Times New Roman" w:cs="Times New Roman"/>
+          <w:b/>
+          <w:color w:val="002060"/>
+          <w:sz w:val="28"/>
+          <w:szCs w:val="28"/>
+          <w:lang w:val="en-US"/>
+        </w:rPr>
+        <w:t>CD</w:t>
+      </w:r>
+      <w:r>
+        <w:rPr>
+          <w:rFonts w:ascii="Times New Roman" w:hAnsi="Times New Roman" w:cs="Times New Roman"/>
+          <w:sz w:val="28"/>
+          <w:szCs w:val="28"/>
+          <w:lang w:val="en-US"/>
+        </w:rPr>
+        <w:t xml:space="preserve"> – </w:t>
+      </w:r>
+      <w:r>
+        <w:rPr>
+          <w:rFonts w:ascii="Times New Roman" w:hAnsi="Times New Roman" w:cs="Times New Roman"/>
+          <w:sz w:val="28"/>
+          <w:szCs w:val="28"/>
+        </w:rPr>
+        <w:t>синий;</w:t>
       </w:r>
     </w:p>
     <w:p>
